--- a/media/R4444/output_dir/测试内容充分性及测试方法有效性分析.docx
+++ b/media/R4444/output_dir/测试内容充分性及测试方法有效性分析.docx
@@ -27,7 +27,7 @@
         <w:rPr>
           <w:szCs w:val="24"/>
         </w:rPr>
-        <w:t xml:space="preserve">0</w:t>
+        <w:t xml:space="preserve">4</w:t>
       </w:r>
       <w:r>
         <w:rPr>
@@ -47,7 +47,7 @@
           <w:rFonts w:hint="eastAsia"/>
           <w:szCs w:val="24"/>
         </w:rPr>
-        <w:t xml:space="preserve"/>
+        <w:t xml:space="preserve">时序测试1项、代码审查1项、文档审查1项、功能测试1项</w:t>
       </w:r>
       <w:r>
         <w:rPr>

--- a/media/R4444/output_dir/测试内容充分性及测试方法有效性分析.docx
+++ b/media/R4444/output_dir/测试内容充分性及测试方法有效性分析.docx
@@ -47,7 +47,7 @@
           <w:rFonts w:hint="eastAsia"/>
           <w:szCs w:val="24"/>
         </w:rPr>
-        <w:t xml:space="preserve">时序测试1项、代码审查1项、文档审查1项、功能测试1项</w:t>
+        <w:t xml:space="preserve">时序测试1项、代码审查1项、文档审查1项、功能测试2项</w:t>
       </w:r>
       <w:r>
         <w:rPr>

--- a/media/R4444/output_dir/测试内容充分性及测试方法有效性分析.docx
+++ b/media/R4444/output_dir/测试内容充分性及测试方法有效性分析.docx
@@ -47,7 +47,7 @@
           <w:rFonts w:hint="eastAsia"/>
           <w:szCs w:val="24"/>
         </w:rPr>
-        <w:t xml:space="preserve">时序测试1项、代码审查1项、文档审查1项、功能测试2项</w:t>
+        <w:t xml:space="preserve">时序测试1项、代码审查1项、文档审查1项、功能测试1项</w:t>
       </w:r>
       <w:r>
         <w:rPr>

--- a/media/R4444/output_dir/测试内容充分性及测试方法有效性分析.docx
+++ b/media/R4444/output_dir/测试内容充分性及测试方法有效性分析.docx
@@ -47,7 +47,7 @@
           <w:rFonts w:hint="eastAsia"/>
           <w:szCs w:val="24"/>
         </w:rPr>
-        <w:t xml:space="preserve">时序测试1项、代码审查1项、文档审查1项、功能测试1项</w:t>
+        <w:t xml:space="preserve">静态分析1项、代码审查1项、文档审查1项、功能测试2项</w:t>
       </w:r>
       <w:r>
         <w:rPr>
